--- a/跨裝置作業一/作業一-RWD.docx
+++ b/跨裝置作業一/作業一-RWD.docx
@@ -3,7 +3,7 @@
 <w:document xmlns:wpc="http://schemas.microsoft.com/office/word/2010/wordprocessingCanvas" xmlns:mc="http://schemas.openxmlformats.org/markup-compatibility/2006" xmlns:o="urn:schemas-microsoft-com:office:office" xmlns:r="http://schemas.openxmlformats.org/officeDocument/2006/relationships" xmlns:m="http://schemas.openxmlformats.org/officeDocument/2006/math" xmlns:v="urn:schemas-microsoft-com:vml" xmlns:wp14="http://schemas.microsoft.com/office/word/2010/wordprocessingDrawing" xmlns:wp="http://schemas.openxmlformats.org/drawingml/2006/wordprocessingDrawing" xmlns:w10="urn:schemas-microsoft-com:office:word" xmlns:w="http://schemas.openxmlformats.org/wordprocessingml/2006/main" xmlns:w14="http://schemas.microsoft.com/office/word/2010/wordml" xmlns:w15="http://schemas.microsoft.com/office/word/2012/wordml" xmlns:wpg="http://schemas.microsoft.com/office/word/2010/wordprocessingGroup" xmlns:wpi="http://schemas.microsoft.com/office/word/2010/wordprocessingInk" xmlns:wne="http://schemas.microsoft.com/office/word/2006/wordml" xmlns:wps="http://schemas.microsoft.com/office/word/2010/wordprocessingShape" mc:Ignorable="w14 w15 wp14">
   <w:body>
     <w:p>
-      <w:permStart w:id="1990861882" w:edGrp="everyone"/>
+      <w:permStart w:id="686694486" w:edGrp="everyone"/>
       <w:r>
         <w:rPr>
           <w:rFonts w:ascii="Times New Roman" w:eastAsia="標楷體" w:hAnsi="Times New Roman" w:hint="eastAsia"/>
@@ -38,10 +38,8 @@
         </w:rPr>
         <w:t>方宜馨</w:t>
       </w:r>
-      <w:bookmarkStart w:id="0" w:name="_GoBack"/>
-      <w:bookmarkEnd w:id="0"/>
-    </w:p>
-    <w:permEnd w:id="1990861882"/>
+    </w:p>
+    <w:permEnd w:id="686694486"/>
     <w:p>
       <w:pPr>
         <w:spacing w:line="480" w:lineRule="exact"/>
@@ -811,24 +809,56 @@
           <w:bottom w:val="dashDotStroked" w:sz="24" w:space="1" w:color="auto"/>
           <w:right w:val="dashDotStroked" w:sz="24" w:space="4" w:color="auto"/>
         </w:pBdr>
+      </w:pPr>
+      <w:permStart w:id="925465569" w:edGrp="everyone"/>
+      <w:r>
         <w:rPr>
           <w:rFonts w:ascii="Times New Roman" w:eastAsia="標楷體" w:hAnsi="Times New Roman"/>
-        </w:rPr>
-      </w:pPr>
-      <w:permStart w:id="1127296150" w:edGrp="everyone"/>
-    </w:p>
-    <w:permEnd w:id="1127296150"/>
-    <w:p>
-      <w:pPr>
-        <w:spacing w:beforeLines="50" w:before="180" w:afterLines="50" w:after="180"/>
-        <w:rPr>
-          <w:rFonts w:ascii="Times New Roman" w:eastAsia="標楷體" w:hAnsi="Times New Roman"/>
-          <w:b/>
-          <w:sz w:val="16"/>
-          <w:szCs w:val="16"/>
-          <w:u w:val="single"/>
-        </w:rPr>
-      </w:pPr>
+          <w:noProof/>
+        </w:rPr>
+        <w:lastRenderedPageBreak/>
+        <w:drawing>
+          <wp:inline distT="0" distB="0" distL="0" distR="0" wp14:anchorId="5EAEE4AA" wp14:editId="76872DAA">
+            <wp:extent cx="6120130" cy="3401060"/>
+            <wp:effectExtent l="0" t="0" r="0" b="8890"/>
+            <wp:docPr id="1" name="圖片 1"/>
+            <wp:cNvGraphicFramePr>
+              <a:graphicFrameLocks xmlns:a="http://schemas.openxmlformats.org/drawingml/2006/main" noChangeAspect="1"/>
+            </wp:cNvGraphicFramePr>
+            <a:graphic xmlns:a="http://schemas.openxmlformats.org/drawingml/2006/main">
+              <a:graphicData uri="http://schemas.openxmlformats.org/drawingml/2006/picture">
+                <pic:pic xmlns:pic="http://schemas.openxmlformats.org/drawingml/2006/picture">
+                  <pic:nvPicPr>
+                    <pic:cNvPr id="1" name="1E4C6FA.tmp"/>
+                    <pic:cNvPicPr/>
+                  </pic:nvPicPr>
+                  <pic:blipFill>
+                    <a:blip r:embed="rId7" cstate="print">
+                      <a:extLst>
+                        <a:ext uri="{28A0092B-C50C-407E-A947-70E740481C1C}">
+                          <a14:useLocalDpi xmlns:a14="http://schemas.microsoft.com/office/drawing/2010/main" val="0"/>
+                        </a:ext>
+                      </a:extLst>
+                    </a:blip>
+                    <a:stretch>
+                      <a:fillRect/>
+                    </a:stretch>
+                  </pic:blipFill>
+                  <pic:spPr>
+                    <a:xfrm>
+                      <a:off x="0" y="0"/>
+                      <a:ext cx="6120130" cy="3401060"/>
+                    </a:xfrm>
+                    <a:prstGeom prst="rect">
+                      <a:avLst/>
+                    </a:prstGeom>
+                  </pic:spPr>
+                </pic:pic>
+              </a:graphicData>
+            </a:graphic>
+          </wp:inline>
+        </w:drawing>
+      </w:r>
     </w:p>
     <w:p>
       <w:pPr>
@@ -838,45 +868,53 @@
           <w:bottom w:val="dashDotStroked" w:sz="24" w:space="1" w:color="auto"/>
           <w:right w:val="dashDotStroked" w:sz="24" w:space="4" w:color="auto"/>
         </w:pBdr>
+      </w:pPr>
+      <w:r>
         <w:rPr>
           <w:rFonts w:ascii="Times New Roman" w:eastAsia="標楷體" w:hAnsi="Times New Roman"/>
-          <w:color w:val="0000FF"/>
-        </w:rPr>
-      </w:pPr>
-      <w:r>
-        <w:rPr>
-          <w:rFonts w:ascii="Times New Roman" w:eastAsia="標楷體" w:hAnsi="Times New Roman" w:hint="eastAsia"/>
-          <w:color w:val="0000FF"/>
-        </w:rPr>
-        <w:t>程式碼</w:t>
-      </w:r>
-      <w:r>
-        <w:rPr>
-          <w:rFonts w:ascii="Times New Roman" w:eastAsia="標楷體" w:hAnsi="Times New Roman" w:hint="eastAsia"/>
-          <w:color w:val="0000FF"/>
-        </w:rPr>
-        <w:t>(</w:t>
-      </w:r>
-      <w:r>
-        <w:rPr>
-          <w:rFonts w:ascii="Times New Roman" w:eastAsia="標楷體" w:hAnsi="Times New Roman" w:hint="eastAsia"/>
-          <w:color w:val="0000FF"/>
-        </w:rPr>
-        <w:t>所有的程式碼均須貼上</w:t>
-      </w:r>
-      <w:r>
-        <w:rPr>
-          <w:rFonts w:ascii="Times New Roman" w:eastAsia="標楷體" w:hAnsi="Times New Roman" w:hint="eastAsia"/>
-          <w:color w:val="0000FF"/>
-        </w:rPr>
-        <w:t>)</w:t>
-      </w:r>
-      <w:r>
-        <w:rPr>
-          <w:rFonts w:ascii="Times New Roman" w:eastAsia="標楷體" w:hAnsi="Times New Roman" w:hint="eastAsia"/>
-          <w:color w:val="0000FF"/>
-        </w:rPr>
-        <w:t>：</w:t>
+          <w:noProof/>
+        </w:rPr>
+        <w:drawing>
+          <wp:inline distT="0" distB="0" distL="0" distR="0">
+            <wp:extent cx="6120130" cy="3441065"/>
+            <wp:effectExtent l="0" t="0" r="0" b="6985"/>
+            <wp:docPr id="2" name="圖片 2"/>
+            <wp:cNvGraphicFramePr>
+              <a:graphicFrameLocks xmlns:a="http://schemas.openxmlformats.org/drawingml/2006/main" noChangeAspect="1"/>
+            </wp:cNvGraphicFramePr>
+            <a:graphic xmlns:a="http://schemas.openxmlformats.org/drawingml/2006/main">
+              <a:graphicData uri="http://schemas.openxmlformats.org/drawingml/2006/picture">
+                <pic:pic xmlns:pic="http://schemas.openxmlformats.org/drawingml/2006/picture">
+                  <pic:nvPicPr>
+                    <pic:cNvPr id="2" name="1E4504.tmp"/>
+                    <pic:cNvPicPr/>
+                  </pic:nvPicPr>
+                  <pic:blipFill>
+                    <a:blip r:embed="rId8" cstate="print">
+                      <a:extLst>
+                        <a:ext uri="{28A0092B-C50C-407E-A947-70E740481C1C}">
+                          <a14:useLocalDpi xmlns:a14="http://schemas.microsoft.com/office/drawing/2010/main" val="0"/>
+                        </a:ext>
+                      </a:extLst>
+                    </a:blip>
+                    <a:stretch>
+                      <a:fillRect/>
+                    </a:stretch>
+                  </pic:blipFill>
+                  <pic:spPr>
+                    <a:xfrm>
+                      <a:off x="0" y="0"/>
+                      <a:ext cx="6120130" cy="3441065"/>
+                    </a:xfrm>
+                    <a:prstGeom prst="rect">
+                      <a:avLst/>
+                    </a:prstGeom>
+                  </pic:spPr>
+                </pic:pic>
+              </a:graphicData>
+            </a:graphic>
+          </wp:inline>
+        </w:drawing>
       </w:r>
     </w:p>
     <w:p>
@@ -891,19 +929,2258 @@
           <w:rFonts w:ascii="Times New Roman" w:eastAsia="標楷體" w:hAnsi="Times New Roman"/>
         </w:rPr>
       </w:pPr>
-      <w:permStart w:id="1303865559" w:edGrp="everyone"/>
-    </w:p>
-    <w:permEnd w:id="1303865559"/>
-    <w:p>
-      <w:pPr>
+      <w:r>
         <w:rPr>
           <w:rFonts w:ascii="Times New Roman" w:eastAsia="標楷體" w:hAnsi="Times New Roman"/>
+          <w:noProof/>
+        </w:rPr>
+        <w:lastRenderedPageBreak/>
+        <w:drawing>
+          <wp:inline distT="0" distB="0" distL="0" distR="0">
+            <wp:extent cx="6120130" cy="8920480"/>
+            <wp:effectExtent l="0" t="0" r="0" b="0"/>
+            <wp:docPr id="3" name="圖片 3"/>
+            <wp:cNvGraphicFramePr>
+              <a:graphicFrameLocks xmlns:a="http://schemas.openxmlformats.org/drawingml/2006/main" noChangeAspect="1"/>
+            </wp:cNvGraphicFramePr>
+            <a:graphic xmlns:a="http://schemas.openxmlformats.org/drawingml/2006/main">
+              <a:graphicData uri="http://schemas.openxmlformats.org/drawingml/2006/picture">
+                <pic:pic xmlns:pic="http://schemas.openxmlformats.org/drawingml/2006/picture">
+                  <pic:nvPicPr>
+                    <pic:cNvPr id="3" name="1E4480D.tmp"/>
+                    <pic:cNvPicPr/>
+                  </pic:nvPicPr>
+                  <pic:blipFill>
+                    <a:blip r:embed="rId9">
+                      <a:extLst>
+                        <a:ext uri="{28A0092B-C50C-407E-A947-70E740481C1C}">
+                          <a14:useLocalDpi xmlns:a14="http://schemas.microsoft.com/office/drawing/2010/main" val="0"/>
+                        </a:ext>
+                      </a:extLst>
+                    </a:blip>
+                    <a:stretch>
+                      <a:fillRect/>
+                    </a:stretch>
+                  </pic:blipFill>
+                  <pic:spPr>
+                    <a:xfrm>
+                      <a:off x="0" y="0"/>
+                      <a:ext cx="6120130" cy="8920480"/>
+                    </a:xfrm>
+                    <a:prstGeom prst="rect">
+                      <a:avLst/>
+                    </a:prstGeom>
+                  </pic:spPr>
+                </pic:pic>
+              </a:graphicData>
+            </a:graphic>
+          </wp:inline>
+        </w:drawing>
+      </w:r>
+    </w:p>
+    <w:permEnd w:id="925465569"/>
+    <w:p>
+      <w:pPr>
+        <w:spacing w:beforeLines="50" w:before="180" w:afterLines="50" w:after="180"/>
+        <w:rPr>
+          <w:rFonts w:ascii="Times New Roman" w:eastAsia="標楷體" w:hAnsi="Times New Roman"/>
+          <w:b/>
+          <w:sz w:val="16"/>
+          <w:szCs w:val="16"/>
+          <w:u w:val="single"/>
+        </w:rPr>
+      </w:pPr>
+    </w:p>
+    <w:p>
+      <w:pPr>
+        <w:pBdr>
+          <w:top w:val="dashDotStroked" w:sz="24" w:space="1" w:color="auto"/>
+          <w:left w:val="dashDotStroked" w:sz="24" w:space="4" w:color="auto"/>
+          <w:bottom w:val="dashDotStroked" w:sz="24" w:space="1" w:color="auto"/>
+          <w:right w:val="dashDotStroked" w:sz="24" w:space="4" w:color="auto"/>
+        </w:pBdr>
+        <w:rPr>
+          <w:rFonts w:ascii="Times New Roman" w:eastAsia="標楷體" w:hAnsi="Times New Roman"/>
+          <w:color w:val="0000FF"/>
+        </w:rPr>
+      </w:pPr>
+      <w:r>
+        <w:rPr>
+          <w:rFonts w:ascii="Times New Roman" w:eastAsia="標楷體" w:hAnsi="Times New Roman" w:hint="eastAsia"/>
+          <w:color w:val="0000FF"/>
+        </w:rPr>
+        <w:t>程式碼</w:t>
+      </w:r>
+      <w:r>
+        <w:rPr>
+          <w:rFonts w:ascii="Times New Roman" w:eastAsia="標楷體" w:hAnsi="Times New Roman" w:hint="eastAsia"/>
+          <w:color w:val="0000FF"/>
+        </w:rPr>
+        <w:t>(</w:t>
+      </w:r>
+      <w:r>
+        <w:rPr>
+          <w:rFonts w:ascii="Times New Roman" w:eastAsia="標楷體" w:hAnsi="Times New Roman" w:hint="eastAsia"/>
+          <w:color w:val="0000FF"/>
+        </w:rPr>
+        <w:t>所有的程式碼均須貼上</w:t>
+      </w:r>
+      <w:r>
+        <w:rPr>
+          <w:rFonts w:ascii="Times New Roman" w:eastAsia="標楷體" w:hAnsi="Times New Roman" w:hint="eastAsia"/>
+          <w:color w:val="0000FF"/>
+        </w:rPr>
+        <w:t>)</w:t>
+      </w:r>
+      <w:r>
+        <w:rPr>
+          <w:rFonts w:ascii="Times New Roman" w:eastAsia="標楷體" w:hAnsi="Times New Roman" w:hint="eastAsia"/>
+          <w:color w:val="0000FF"/>
+        </w:rPr>
+        <w:t>：</w:t>
+      </w:r>
+    </w:p>
+    <w:p>
+      <w:permStart w:id="913662503" w:edGrp="everyone"/>
+      <w:proofErr w:type="gramStart"/>
+      <w:r>
+        <w:t>&lt;!DOCTYPE</w:t>
+      </w:r>
+      <w:proofErr w:type="gramEnd"/>
+      <w:r>
+        <w:t xml:space="preserve"> html&gt;</w:t>
+      </w:r>
+    </w:p>
+    <w:p>
+      <w:r>
+        <w:t>&lt;</w:t>
+      </w:r>
+      <w:proofErr w:type="gramStart"/>
+      <w:r>
+        <w:t>html</w:t>
+      </w:r>
+      <w:proofErr w:type="gramEnd"/>
+      <w:r>
+        <w:t>&gt;</w:t>
+      </w:r>
+    </w:p>
+    <w:p>
+      <w:r>
+        <w:t>&lt;</w:t>
+      </w:r>
+      <w:proofErr w:type="gramStart"/>
+      <w:r>
+        <w:t>head</w:t>
+      </w:r>
+      <w:proofErr w:type="gramEnd"/>
+      <w:r>
+        <w:t>&gt;</w:t>
+      </w:r>
+    </w:p>
+    <w:p>
+      <w:r>
+        <w:t>&lt;</w:t>
+      </w:r>
+      <w:proofErr w:type="gramStart"/>
+      <w:r>
+        <w:t>meta</w:t>
+      </w:r>
+      <w:proofErr w:type="gramEnd"/>
+      <w:r>
+        <w:t xml:space="preserve"> http-</w:t>
+      </w:r>
+      <w:proofErr w:type="spellStart"/>
+      <w:r>
+        <w:t>equiv</w:t>
+      </w:r>
+      <w:proofErr w:type="spellEnd"/>
+      <w:r>
+        <w:t>="Content-Type" content="text/html; charset=utf-8"/&gt;</w:t>
+      </w:r>
+    </w:p>
+    <w:p>
+      <w:r>
+        <w:t xml:space="preserve">    &lt;</w:t>
+      </w:r>
+      <w:proofErr w:type="gramStart"/>
+      <w:r>
+        <w:t>title</w:t>
+      </w:r>
+      <w:proofErr w:type="gramEnd"/>
+      <w:r>
+        <w:t>&gt;&lt;/title&gt;</w:t>
+      </w:r>
+    </w:p>
+    <w:p>
+      <w:r>
+        <w:tab/>
+        <w:t>&lt;</w:t>
+      </w:r>
+      <w:proofErr w:type="gramStart"/>
+      <w:r>
+        <w:t>meta</w:t>
+      </w:r>
+      <w:proofErr w:type="gramEnd"/>
+      <w:r>
+        <w:t xml:space="preserve"> charset="utf-8" /&gt;</w:t>
+      </w:r>
+    </w:p>
+    <w:p>
+      <w:r>
+        <w:t xml:space="preserve">    &lt;</w:t>
+      </w:r>
+      <w:proofErr w:type="gramStart"/>
+      <w:r>
+        <w:t>meta</w:t>
+      </w:r>
+      <w:proofErr w:type="gramEnd"/>
+      <w:r>
+        <w:t xml:space="preserve"> name="viewport" content="width=device-width" /&gt;</w:t>
+      </w:r>
+    </w:p>
+    <w:p>
+      <w:r>
+        <w:t xml:space="preserve">    &lt;link </w:t>
+      </w:r>
+      <w:proofErr w:type="spellStart"/>
+      <w:r>
+        <w:t>href</w:t>
+      </w:r>
+      <w:proofErr w:type="spellEnd"/>
+      <w:r>
+        <w:t>="</w:t>
+      </w:r>
+      <w:proofErr w:type="gramStart"/>
+      <w:r>
+        <w:t>..</w:t>
+      </w:r>
+      <w:proofErr w:type="gramEnd"/>
+      <w:r>
+        <w:t xml:space="preserve">/../Content/bootstrap.min.css" </w:t>
+      </w:r>
+      <w:proofErr w:type="spellStart"/>
+      <w:r>
+        <w:t>rel</w:t>
+      </w:r>
+      <w:proofErr w:type="spellEnd"/>
+      <w:r>
+        <w:t>="</w:t>
+      </w:r>
+      <w:proofErr w:type="spellStart"/>
+      <w:r>
+        <w:t>stylesheet</w:t>
+      </w:r>
+      <w:proofErr w:type="spellEnd"/>
+      <w:r>
+        <w:t>" /&gt;</w:t>
+      </w:r>
+    </w:p>
+    <w:p>
+      <w:r>
+        <w:t xml:space="preserve">    &lt;link </w:t>
+      </w:r>
+      <w:proofErr w:type="spellStart"/>
+      <w:r>
+        <w:t>href</w:t>
+      </w:r>
+      <w:proofErr w:type="spellEnd"/>
+      <w:r>
+        <w:t>="</w:t>
+      </w:r>
+      <w:proofErr w:type="gramStart"/>
+      <w:r>
+        <w:t>..</w:t>
+      </w:r>
+      <w:proofErr w:type="gramEnd"/>
+      <w:r>
+        <w:t xml:space="preserve">/../Content/MyHWStyle.css" </w:t>
+      </w:r>
+      <w:proofErr w:type="spellStart"/>
+      <w:r>
+        <w:t>rel</w:t>
+      </w:r>
+      <w:proofErr w:type="spellEnd"/>
+      <w:r>
+        <w:t>="</w:t>
+      </w:r>
+      <w:proofErr w:type="spellStart"/>
+      <w:r>
+        <w:t>stylesheet</w:t>
+      </w:r>
+      <w:proofErr w:type="spellEnd"/>
+      <w:r>
+        <w:t>" /&gt;</w:t>
+      </w:r>
+    </w:p>
+    <w:p>
+      <w:r>
+        <w:t>&lt;/head&gt;</w:t>
+      </w:r>
+    </w:p>
+    <w:p>
+      <w:r>
+        <w:t>&lt;</w:t>
+      </w:r>
+      <w:proofErr w:type="gramStart"/>
+      <w:r>
+        <w:t>body</w:t>
+      </w:r>
+      <w:proofErr w:type="gramEnd"/>
+      <w:r>
+        <w:t>&gt;</w:t>
+      </w:r>
+    </w:p>
+    <w:p/>
+    <w:p>
+      <w:r>
+        <w:t xml:space="preserve">    &lt;div class="</w:t>
+      </w:r>
+      <w:proofErr w:type="spellStart"/>
+      <w:r>
+        <w:t>navbar</w:t>
+      </w:r>
+      <w:proofErr w:type="spellEnd"/>
+      <w:r>
+        <w:t xml:space="preserve"> </w:t>
+      </w:r>
+      <w:proofErr w:type="spellStart"/>
+      <w:r>
+        <w:t>navbar</w:t>
+      </w:r>
+      <w:proofErr w:type="spellEnd"/>
+      <w:r>
+        <w:t>-inverse"&gt;</w:t>
+      </w:r>
+    </w:p>
+    <w:p>
+      <w:r>
+        <w:t xml:space="preserve">        &lt;div class="container"&gt;</w:t>
+      </w:r>
+    </w:p>
+    <w:p>
+      <w:r>
+        <w:t xml:space="preserve">            &lt;div class="</w:t>
+      </w:r>
+      <w:proofErr w:type="spellStart"/>
+      <w:r>
+        <w:t>navbar</w:t>
+      </w:r>
+      <w:proofErr w:type="spellEnd"/>
+      <w:r>
+        <w:t>-header"&gt;</w:t>
+      </w:r>
+    </w:p>
+    <w:p>
+      <w:r>
+        <w:t xml:space="preserve">                &lt;button class="</w:t>
+      </w:r>
+      <w:proofErr w:type="spellStart"/>
+      <w:r>
+        <w:t>navbar</w:t>
+      </w:r>
+      <w:proofErr w:type="spellEnd"/>
+      <w:r>
+        <w:t>-toggle" data-toggle="collapse" data-target=".</w:t>
+      </w:r>
+      <w:proofErr w:type="spellStart"/>
+      <w:r>
+        <w:t>navbar</w:t>
+      </w:r>
+      <w:proofErr w:type="spellEnd"/>
+      <w:r>
+        <w:t>-collapse"&gt;</w:t>
+      </w:r>
+    </w:p>
+    <w:p>
+      <w:r>
+        <w:t xml:space="preserve">                    &lt;span class="icon-bar"&gt;&lt;/span&gt;</w:t>
+      </w:r>
+    </w:p>
+    <w:p>
+      <w:r>
+        <w:t xml:space="preserve">                    &lt;span class="icon-bar"&gt;&lt;/span&gt;</w:t>
+      </w:r>
+    </w:p>
+    <w:p>
+      <w:r>
+        <w:t xml:space="preserve">                    &lt;span class="icon-bar"&gt;&lt;/span&gt;</w:t>
+      </w:r>
+    </w:p>
+    <w:p>
+      <w:r>
+        <w:t xml:space="preserve">                &lt;/button&gt;</w:t>
+      </w:r>
+    </w:p>
+    <w:p/>
+    <w:p/>
+    <w:p>
+      <w:r>
+        <w:t xml:space="preserve">                &lt;a </w:t>
+      </w:r>
+      <w:proofErr w:type="spellStart"/>
+      <w:r>
+        <w:t>href</w:t>
+      </w:r>
+      <w:proofErr w:type="spellEnd"/>
+      <w:r>
+        <w:t>="index.html" class="</w:t>
+      </w:r>
+      <w:proofErr w:type="spellStart"/>
+      <w:r>
+        <w:t>navbar</w:t>
+      </w:r>
+      <w:proofErr w:type="spellEnd"/>
+      <w:r>
+        <w:t>-brand"&gt;HW1&lt;/a&gt;</w:t>
+      </w:r>
+    </w:p>
+    <w:p>
+      <w:r>
+        <w:t xml:space="preserve">            &lt;/div&gt;</w:t>
+      </w:r>
+    </w:p>
+    <w:p/>
+    <w:p>
+      <w:r>
+        <w:t xml:space="preserve">            &lt;div class="</w:t>
+      </w:r>
+      <w:proofErr w:type="spellStart"/>
+      <w:r>
+        <w:t>navbar</w:t>
+      </w:r>
+      <w:proofErr w:type="spellEnd"/>
+      <w:r>
+        <w:t>-collapse collapse"&gt;</w:t>
+      </w:r>
+    </w:p>
+    <w:p>
+      <w:r>
+        <w:t xml:space="preserve">                &lt;</w:t>
+      </w:r>
+      <w:proofErr w:type="spellStart"/>
+      <w:r>
+        <w:t>ul</w:t>
+      </w:r>
+      <w:proofErr w:type="spellEnd"/>
+      <w:r>
+        <w:t xml:space="preserve"> class="</w:t>
+      </w:r>
+      <w:proofErr w:type="spellStart"/>
+      <w:r>
+        <w:t>nav</w:t>
+      </w:r>
+      <w:proofErr w:type="spellEnd"/>
+      <w:r>
+        <w:t xml:space="preserve"> </w:t>
+      </w:r>
+      <w:proofErr w:type="spellStart"/>
+      <w:r>
+        <w:t>navbar-nav</w:t>
+      </w:r>
+      <w:proofErr w:type="spellEnd"/>
+      <w:r>
+        <w:t>"&gt;</w:t>
+      </w:r>
+    </w:p>
+    <w:p>
+      <w:r>
+        <w:t xml:space="preserve">                    &lt;</w:t>
+      </w:r>
+      <w:proofErr w:type="gramStart"/>
+      <w:r>
+        <w:t>li</w:t>
+      </w:r>
+      <w:proofErr w:type="gramEnd"/>
+      <w:r>
+        <w:t xml:space="preserve">&gt;&lt;a </w:t>
+      </w:r>
+      <w:proofErr w:type="spellStart"/>
+      <w:r>
+        <w:t>href</w:t>
+      </w:r>
+      <w:proofErr w:type="spellEnd"/>
+      <w:r>
+        <w:t>="#"&gt;Home&lt;/a&gt;&lt;/li&gt;</w:t>
+      </w:r>
+    </w:p>
+    <w:p>
+      <w:r>
+        <w:t xml:space="preserve">                    &lt;</w:t>
+      </w:r>
+      <w:proofErr w:type="gramStart"/>
+      <w:r>
+        <w:t>li</w:t>
+      </w:r>
+      <w:proofErr w:type="gramEnd"/>
+      <w:r>
+        <w:t xml:space="preserve">&gt;&lt;a </w:t>
+      </w:r>
+      <w:proofErr w:type="spellStart"/>
+      <w:r>
+        <w:t>href</w:t>
+      </w:r>
+      <w:proofErr w:type="spellEnd"/>
+      <w:r>
+        <w:t>="#"&gt;Profile&lt;/a&gt;&lt;/li&gt;</w:t>
+      </w:r>
+    </w:p>
+    <w:p>
+      <w:r>
+        <w:t xml:space="preserve">                    &lt;</w:t>
+      </w:r>
+      <w:proofErr w:type="gramStart"/>
+      <w:r>
+        <w:t>li</w:t>
+      </w:r>
+      <w:proofErr w:type="gramEnd"/>
+      <w:r>
+        <w:t xml:space="preserve">&gt;&lt;a </w:t>
+      </w:r>
+      <w:proofErr w:type="spellStart"/>
+      <w:r>
+        <w:t>href</w:t>
+      </w:r>
+      <w:proofErr w:type="spellEnd"/>
+      <w:r>
+        <w:t>="#"&gt;Messages&lt;/a&gt;&lt;/li&gt;</w:t>
+      </w:r>
+    </w:p>
+    <w:p/>
+    <w:p>
+      <w:r>
+        <w:t xml:space="preserve">                &lt;/</w:t>
+      </w:r>
+      <w:proofErr w:type="spellStart"/>
+      <w:r>
+        <w:t>ul</w:t>
+      </w:r>
+      <w:proofErr w:type="spellEnd"/>
+      <w:r>
+        <w:t>&gt;</w:t>
+      </w:r>
+    </w:p>
+    <w:p>
+      <w:r>
+        <w:t xml:space="preserve">            &lt;/div&gt;</w:t>
+      </w:r>
+    </w:p>
+    <w:p>
+      <w:r>
+        <w:t xml:space="preserve">        &lt;/div&gt;</w:t>
+      </w:r>
+    </w:p>
+    <w:p>
+      <w:r>
+        <w:t xml:space="preserve">    &lt;/div&gt;</w:t>
+      </w:r>
+    </w:p>
+    <w:p/>
+    <w:p>
+      <w:r>
+        <w:lastRenderedPageBreak/>
+        <w:t xml:space="preserve">    &lt;div class="container"&gt;</w:t>
+      </w:r>
+    </w:p>
+    <w:p>
+      <w:r>
+        <w:t xml:space="preserve">        &lt;div class="text-right"&gt;</w:t>
+      </w:r>
+    </w:p>
+    <w:p>
+      <w:r>
+        <w:t xml:space="preserve">            &lt;button class="</w:t>
+      </w:r>
+      <w:proofErr w:type="spellStart"/>
+      <w:r>
+        <w:t>btn</w:t>
+      </w:r>
+      <w:proofErr w:type="spellEnd"/>
+      <w:r>
+        <w:t xml:space="preserve"> </w:t>
+      </w:r>
+      <w:proofErr w:type="spellStart"/>
+      <w:r>
+        <w:t>btn</w:t>
+      </w:r>
+      <w:proofErr w:type="spellEnd"/>
+      <w:r>
+        <w:t>-link" data-toggle="modal" data-target="#</w:t>
+      </w:r>
+      <w:proofErr w:type="spellStart"/>
+      <w:r>
+        <w:t>myModal</w:t>
+      </w:r>
+      <w:proofErr w:type="spellEnd"/>
+      <w:r>
+        <w:t>"&gt;</w:t>
+      </w:r>
+      <w:r>
+        <w:rPr>
+          <w:rFonts w:hint="eastAsia"/>
+        </w:rPr>
+        <w:t>會員登入</w:t>
+      </w:r>
+      <w:r>
+        <w:t>&lt;/button&gt; |</w:t>
+      </w:r>
+    </w:p>
+    <w:p>
+      <w:r>
+        <w:t xml:space="preserve">            &lt;button class="</w:t>
+      </w:r>
+      <w:proofErr w:type="spellStart"/>
+      <w:r>
+        <w:t>btn</w:t>
+      </w:r>
+      <w:proofErr w:type="spellEnd"/>
+      <w:r>
+        <w:t xml:space="preserve"> </w:t>
+      </w:r>
+      <w:proofErr w:type="spellStart"/>
+      <w:r>
+        <w:t>btn</w:t>
+      </w:r>
+      <w:proofErr w:type="spellEnd"/>
+      <w:r>
+        <w:t>-link" data-toggle="tooltip" data-placement="bottom" title="</w:t>
+      </w:r>
+      <w:r>
+        <w:rPr>
+          <w:rFonts w:hint="eastAsia"/>
+        </w:rPr>
+        <w:t>寫信給管理者</w:t>
+      </w:r>
+      <w:r>
+        <w:t>"&gt;</w:t>
+      </w:r>
+      <w:r>
+        <w:rPr>
+          <w:rFonts w:hint="eastAsia"/>
+        </w:rPr>
+        <w:t>聯絡我們</w:t>
+      </w:r>
+      <w:r>
+        <w:t>&lt;/button&gt;</w:t>
+      </w:r>
+    </w:p>
+    <w:p>
+      <w:r>
+        <w:t xml:space="preserve">        &lt;/div&gt;</w:t>
+      </w:r>
+    </w:p>
+    <w:p/>
+    <w:p>
+      <w:r>
+        <w:t xml:space="preserve">        &lt;div class="modal" id="</w:t>
+      </w:r>
+      <w:proofErr w:type="spellStart"/>
+      <w:r>
+        <w:t>myModal</w:t>
+      </w:r>
+      <w:proofErr w:type="spellEnd"/>
+      <w:r>
+        <w:t>"&gt;</w:t>
+      </w:r>
+    </w:p>
+    <w:p>
+      <w:r>
+        <w:t xml:space="preserve">            &lt;div class="modal-dialog"&gt;</w:t>
+      </w:r>
+    </w:p>
+    <w:p>
+      <w:r>
+        <w:t xml:space="preserve">                &lt;div class="modal-content"&gt;</w:t>
+      </w:r>
+    </w:p>
+    <w:p>
+      <w:r>
+        <w:t xml:space="preserve">                    &lt;div class="modal-header"&gt;</w:t>
+      </w:r>
+    </w:p>
+    <w:p>
+      <w:r>
+        <w:t xml:space="preserve">                        &lt;button class="close" data-dismiss="modal"&gt;&amp;</w:t>
+      </w:r>
+      <w:proofErr w:type="gramStart"/>
+      <w:r>
+        <w:t>times;</w:t>
+      </w:r>
+      <w:proofErr w:type="gramEnd"/>
+      <w:r>
+        <w:t>&lt;/button&gt;</w:t>
+      </w:r>
+    </w:p>
+    <w:p/>
+    <w:p>
+      <w:r>
+        <w:t xml:space="preserve">                        &lt;h3&gt;Login&lt;/h3&gt;</w:t>
+      </w:r>
+    </w:p>
+    <w:p>
+      <w:r>
+        <w:t xml:space="preserve">                    &lt;/div&gt;</w:t>
+      </w:r>
+    </w:p>
+    <w:p>
+      <w:r>
+        <w:t xml:space="preserve">                    &lt;div class="modal-body"&gt;</w:t>
+      </w:r>
+    </w:p>
+    <w:p>
+      <w:r>
+        <w:t xml:space="preserve">                        &lt;</w:t>
+      </w:r>
+      <w:proofErr w:type="gramStart"/>
+      <w:r>
+        <w:t>div</w:t>
+      </w:r>
+      <w:proofErr w:type="gramEnd"/>
+      <w:r>
+        <w:t>&gt;</w:t>
+      </w:r>
+    </w:p>
+    <w:p>
+      <w:r>
+        <w:t xml:space="preserve">                            &lt;label for="email"&gt;E-mail</w:t>
+      </w:r>
+      <w:r>
+        <w:rPr>
+          <w:rFonts w:hint="eastAsia"/>
+        </w:rPr>
+        <w:t>：</w:t>
+      </w:r>
+      <w:r>
+        <w:t>&lt;/label&gt;</w:t>
+      </w:r>
+    </w:p>
+    <w:p>
+      <w:r>
+        <w:t xml:space="preserve">                            &lt;input id="email" type="text" class="form-control" /&gt;</w:t>
+      </w:r>
+    </w:p>
+    <w:p>
+      <w:r>
+        <w:t xml:space="preserve">                        &lt;/div&gt;</w:t>
+      </w:r>
+    </w:p>
+    <w:p>
+      <w:r>
+        <w:t xml:space="preserve">                        &lt;</w:t>
+      </w:r>
+      <w:proofErr w:type="gramStart"/>
+      <w:r>
+        <w:t>div</w:t>
+      </w:r>
+      <w:proofErr w:type="gramEnd"/>
+      <w:r>
+        <w:t>&gt;</w:t>
+      </w:r>
+    </w:p>
+    <w:p>
+      <w:r>
+        <w:t xml:space="preserve">                            &lt;label for="</w:t>
+      </w:r>
+      <w:proofErr w:type="spellStart"/>
+      <w:r>
+        <w:t>pwd</w:t>
+      </w:r>
+      <w:proofErr w:type="spellEnd"/>
+      <w:r>
+        <w:t>"&gt;Password</w:t>
+      </w:r>
+      <w:r>
+        <w:rPr>
+          <w:rFonts w:hint="eastAsia"/>
+        </w:rPr>
+        <w:t>：</w:t>
+      </w:r>
+      <w:r>
+        <w:t>&lt;/label&gt;</w:t>
+      </w:r>
+    </w:p>
+    <w:p>
+      <w:r>
+        <w:t xml:space="preserve">                            &lt;input id="</w:t>
+      </w:r>
+      <w:proofErr w:type="spellStart"/>
+      <w:r>
+        <w:t>pwd</w:t>
+      </w:r>
+      <w:proofErr w:type="spellEnd"/>
+      <w:r>
+        <w:t>" type="text" class="form-control" /&gt;</w:t>
+      </w:r>
+    </w:p>
+    <w:p>
+      <w:r>
+        <w:t xml:space="preserve">                        &lt;/div&gt;</w:t>
+      </w:r>
+    </w:p>
+    <w:p>
+      <w:r>
+        <w:t xml:space="preserve">                    &lt;/div&gt;</w:t>
+      </w:r>
+    </w:p>
+    <w:p>
+      <w:r>
+        <w:t xml:space="preserve">                    &lt;div class="modal-footer"&gt;</w:t>
+      </w:r>
+    </w:p>
+    <w:p>
+      <w:r>
+        <w:t xml:space="preserve">                        &lt;input id="Submit1" type="submit" class="</w:t>
+      </w:r>
+      <w:proofErr w:type="spellStart"/>
+      <w:r>
+        <w:t>btn</w:t>
+      </w:r>
+      <w:proofErr w:type="spellEnd"/>
+      <w:r>
+        <w:t xml:space="preserve"> </w:t>
+      </w:r>
+      <w:proofErr w:type="spellStart"/>
+      <w:r>
+        <w:t>btn</w:t>
+      </w:r>
+      <w:proofErr w:type="spellEnd"/>
+      <w:r>
+        <w:t>-primary" value="Login" /&gt;</w:t>
+      </w:r>
+    </w:p>
+    <w:p>
+      <w:r>
+        <w:t xml:space="preserve">                        &lt;input id="Button1" type="button" class="</w:t>
+      </w:r>
+      <w:proofErr w:type="spellStart"/>
+      <w:r>
+        <w:t>btn</w:t>
+      </w:r>
+      <w:proofErr w:type="spellEnd"/>
+      <w:r>
+        <w:t xml:space="preserve"> </w:t>
+      </w:r>
+      <w:proofErr w:type="spellStart"/>
+      <w:r>
+        <w:t>btn</w:t>
+      </w:r>
+      <w:proofErr w:type="spellEnd"/>
+      <w:r>
+        <w:t>-default" value="Cancel" data-dismiss="modal" /&gt;</w:t>
+      </w:r>
+    </w:p>
+    <w:p>
+      <w:r>
+        <w:t xml:space="preserve">                    &lt;/div&gt;</w:t>
+      </w:r>
+    </w:p>
+    <w:p>
+      <w:r>
+        <w:t xml:space="preserve">                &lt;/div&gt;</w:t>
+      </w:r>
+    </w:p>
+    <w:p>
+      <w:r>
+        <w:t xml:space="preserve">            &lt;/div&gt;</w:t>
+      </w:r>
+    </w:p>
+    <w:p>
+      <w:r>
+        <w:t xml:space="preserve">        &lt;/div&gt;</w:t>
+      </w:r>
+    </w:p>
+    <w:p/>
+    <w:p>
+      <w:r>
+        <w:t xml:space="preserve">        &lt;div class="</w:t>
+      </w:r>
+      <w:proofErr w:type="spellStart"/>
+      <w:r>
+        <w:t>jumbotron</w:t>
+      </w:r>
+      <w:proofErr w:type="spellEnd"/>
+      <w:r>
+        <w:t xml:space="preserve"> </w:t>
+      </w:r>
+      <w:proofErr w:type="spellStart"/>
+      <w:r>
+        <w:t>hwJumBack</w:t>
+      </w:r>
+      <w:proofErr w:type="spellEnd"/>
+      <w:r>
+        <w:t>"&gt;</w:t>
+      </w:r>
+    </w:p>
+    <w:p>
+      <w:r>
+        <w:t xml:space="preserve">            &lt;h1&gt;Welcome to HW1&lt;/h1&gt;</w:t>
+      </w:r>
+    </w:p>
+    <w:p>
+      <w:r>
+        <w:lastRenderedPageBreak/>
+        <w:t xml:space="preserve">            &lt;p&gt;Responsive Web Design</w:t>
+      </w:r>
+      <w:proofErr w:type="gramStart"/>
+      <w:r>
+        <w:rPr>
+          <w:rFonts w:hint="eastAsia"/>
+        </w:rPr>
+        <w:t>好</w:t>
+      </w:r>
+      <w:proofErr w:type="gramEnd"/>
+      <w:r>
+        <w:rPr>
+          <w:rFonts w:hint="eastAsia"/>
+        </w:rPr>
+        <w:t>好玩</w:t>
+      </w:r>
+      <w:r>
+        <w:t>&lt;/p&gt;</w:t>
+      </w:r>
+    </w:p>
+    <w:p>
+      <w:r>
+        <w:t xml:space="preserve">            &lt;a </w:t>
+      </w:r>
+      <w:proofErr w:type="spellStart"/>
+      <w:r>
+        <w:t>href</w:t>
+      </w:r>
+      <w:proofErr w:type="spellEnd"/>
+      <w:r>
+        <w:t>="http://kpptr.wda.gov.tw" class="</w:t>
+      </w:r>
+      <w:proofErr w:type="spellStart"/>
+      <w:r>
+        <w:t>btn</w:t>
+      </w:r>
+      <w:proofErr w:type="spellEnd"/>
+      <w:r>
+        <w:t xml:space="preserve"> </w:t>
+      </w:r>
+      <w:proofErr w:type="spellStart"/>
+      <w:r>
+        <w:t>btn</w:t>
+      </w:r>
+      <w:proofErr w:type="spellEnd"/>
+      <w:r>
+        <w:t>-warning"&gt;</w:t>
+      </w:r>
+      <w:r>
+        <w:rPr>
+          <w:rFonts w:hint="eastAsia"/>
+        </w:rPr>
+        <w:t>了解更多</w:t>
+      </w:r>
+      <w:r>
+        <w:t>...&lt;/a&gt;</w:t>
+      </w:r>
+    </w:p>
+    <w:p>
+      <w:r>
+        <w:t xml:space="preserve">        &lt;/div&gt;</w:t>
+      </w:r>
+    </w:p>
+    <w:p/>
+    <w:p/>
+    <w:p>
+      <w:r>
+        <w:t xml:space="preserve">        &lt;div class="media"&gt;</w:t>
+      </w:r>
+    </w:p>
+    <w:p>
+      <w:r>
+        <w:t xml:space="preserve">            &lt;div class="media-left media-middle"&gt;</w:t>
+      </w:r>
+    </w:p>
+    <w:p>
+      <w:r>
+        <w:t xml:space="preserve">                &lt;</w:t>
+      </w:r>
+      <w:proofErr w:type="spellStart"/>
+      <w:r>
+        <w:t>img</w:t>
+      </w:r>
+      <w:proofErr w:type="spellEnd"/>
+      <w:r>
+        <w:t xml:space="preserve"> </w:t>
+      </w:r>
+      <w:proofErr w:type="spellStart"/>
+      <w:r>
+        <w:t>src</w:t>
+      </w:r>
+      <w:proofErr w:type="spellEnd"/>
+      <w:r>
+        <w:t>="</w:t>
+      </w:r>
+      <w:proofErr w:type="gramStart"/>
+      <w:r>
+        <w:t>..</w:t>
+      </w:r>
+      <w:proofErr w:type="gramEnd"/>
+      <w:r>
+        <w:t>/../images/01.jpg</w:t>
+      </w:r>
+      <w:proofErr w:type="gramStart"/>
+      <w:r>
+        <w:t>"  class</w:t>
+      </w:r>
+      <w:proofErr w:type="gramEnd"/>
+      <w:r>
+        <w:t xml:space="preserve">="media-object </w:t>
+      </w:r>
+      <w:proofErr w:type="spellStart"/>
+      <w:r>
+        <w:t>img</w:t>
+      </w:r>
+      <w:proofErr w:type="spellEnd"/>
+      <w:r>
+        <w:t>-thumbnail" width="300" /&gt;</w:t>
+      </w:r>
+    </w:p>
+    <w:p>
+      <w:r>
+        <w:t xml:space="preserve">            &lt;/div&gt;</w:t>
+      </w:r>
+    </w:p>
+    <w:p>
+      <w:r>
+        <w:t xml:space="preserve">            &lt;div class="media-body"&gt;</w:t>
+      </w:r>
+    </w:p>
+    <w:p>
+      <w:r>
+        <w:t xml:space="preserve">                &lt;h4 class="media-heading"&gt;</w:t>
+      </w:r>
+      <w:r>
+        <w:rPr>
+          <w:rFonts w:hint="eastAsia"/>
+        </w:rPr>
+        <w:t>義大遊樂世界</w:t>
+      </w:r>
+      <w:r>
+        <w:t>&lt;/h4&gt;</w:t>
+      </w:r>
+    </w:p>
+    <w:p>
+      <w:r>
+        <w:t xml:space="preserve">                &lt;p&gt;</w:t>
+      </w:r>
+    </w:p>
+    <w:p>
+      <w:r>
+        <w:t xml:space="preserve">                    </w:t>
+      </w:r>
+      <w:r>
+        <w:rPr>
+          <w:rFonts w:hint="eastAsia"/>
+        </w:rPr>
+        <w:t>義大遊樂世界為台灣首創古希臘情境主題遊樂園，為義大世界的其中之一事業體，於</w:t>
+      </w:r>
+      <w:r>
+        <w:t>2010</w:t>
+      </w:r>
+      <w:r>
+        <w:rPr>
+          <w:rFonts w:hint="eastAsia"/>
+        </w:rPr>
+        <w:t>年</w:t>
+      </w:r>
+      <w:r>
+        <w:t>6</w:t>
+      </w:r>
+      <w:r>
+        <w:rPr>
+          <w:rFonts w:hint="eastAsia"/>
+        </w:rPr>
+        <w:t>月</w:t>
+      </w:r>
+      <w:r>
+        <w:t>19</w:t>
+      </w:r>
+      <w:r>
+        <w:rPr>
+          <w:rFonts w:hint="eastAsia"/>
+        </w:rPr>
+        <w:t>日開始試營運，</w:t>
+      </w:r>
+      <w:r>
+        <w:t>2010</w:t>
+      </w:r>
+      <w:r>
+        <w:rPr>
+          <w:rFonts w:hint="eastAsia"/>
+        </w:rPr>
+        <w:t>年</w:t>
+      </w:r>
+      <w:r>
+        <w:t>12</w:t>
+      </w:r>
+      <w:r>
+        <w:rPr>
+          <w:rFonts w:hint="eastAsia"/>
+        </w:rPr>
+        <w:t>月</w:t>
+      </w:r>
+      <w:r>
+        <w:t>18</w:t>
+      </w:r>
+      <w:r>
+        <w:rPr>
+          <w:rFonts w:hint="eastAsia"/>
+        </w:rPr>
+        <w:t>日正式開幕。</w:t>
+      </w:r>
+    </w:p>
+    <w:p>
+      <w:r>
+        <w:t xml:space="preserve">                    </w:t>
+      </w:r>
+      <w:r>
+        <w:rPr>
+          <w:rFonts w:hint="eastAsia"/>
+        </w:rPr>
+        <w:t>義大遊樂世界為台灣首創古希臘情境主題遊樂園，為義大世界的其中之一事業體，於</w:t>
+      </w:r>
+      <w:r>
+        <w:t>2010</w:t>
+      </w:r>
+      <w:r>
+        <w:rPr>
+          <w:rFonts w:hint="eastAsia"/>
+        </w:rPr>
+        <w:t>年</w:t>
+      </w:r>
+      <w:r>
+        <w:t>6</w:t>
+      </w:r>
+      <w:r>
+        <w:rPr>
+          <w:rFonts w:hint="eastAsia"/>
+        </w:rPr>
+        <w:t>月</w:t>
+      </w:r>
+      <w:r>
+        <w:t>19</w:t>
+      </w:r>
+      <w:r>
+        <w:rPr>
+          <w:rFonts w:hint="eastAsia"/>
+        </w:rPr>
+        <w:t>日開始試營運，</w:t>
+      </w:r>
+      <w:r>
+        <w:t>2010</w:t>
+      </w:r>
+      <w:r>
+        <w:rPr>
+          <w:rFonts w:hint="eastAsia"/>
+        </w:rPr>
+        <w:t>年</w:t>
+      </w:r>
+      <w:r>
+        <w:t>12</w:t>
+      </w:r>
+      <w:r>
+        <w:rPr>
+          <w:rFonts w:hint="eastAsia"/>
+        </w:rPr>
+        <w:t>月</w:t>
+      </w:r>
+      <w:r>
+        <w:t>18</w:t>
+      </w:r>
+      <w:r>
+        <w:rPr>
+          <w:rFonts w:hint="eastAsia"/>
+        </w:rPr>
+        <w:t>日正式開幕。</w:t>
+      </w:r>
+    </w:p>
+    <w:p>
+      <w:r>
+        <w:t xml:space="preserve">                    </w:t>
+      </w:r>
+      <w:r>
+        <w:rPr>
+          <w:rFonts w:hint="eastAsia"/>
+        </w:rPr>
+        <w:t>義大遊樂世界為台灣首創古希臘情境主題遊樂園，為義大世界的其中之一事業體，於</w:t>
+      </w:r>
+      <w:r>
+        <w:t>2010</w:t>
+      </w:r>
+      <w:r>
+        <w:rPr>
+          <w:rFonts w:hint="eastAsia"/>
+        </w:rPr>
+        <w:t>年</w:t>
+      </w:r>
+      <w:r>
+        <w:t>6</w:t>
+      </w:r>
+      <w:r>
+        <w:rPr>
+          <w:rFonts w:hint="eastAsia"/>
+        </w:rPr>
+        <w:t>月</w:t>
+      </w:r>
+      <w:r>
+        <w:t>19</w:t>
+      </w:r>
+      <w:r>
+        <w:rPr>
+          <w:rFonts w:hint="eastAsia"/>
+        </w:rPr>
+        <w:t>日開始試營運，</w:t>
+      </w:r>
+      <w:r>
+        <w:t>2010</w:t>
+      </w:r>
+      <w:r>
+        <w:rPr>
+          <w:rFonts w:hint="eastAsia"/>
+        </w:rPr>
+        <w:t>年</w:t>
+      </w:r>
+      <w:r>
+        <w:t>12</w:t>
+      </w:r>
+      <w:r>
+        <w:rPr>
+          <w:rFonts w:hint="eastAsia"/>
+        </w:rPr>
+        <w:t>月</w:t>
+      </w:r>
+      <w:r>
+        <w:t>18</w:t>
+      </w:r>
+      <w:r>
+        <w:rPr>
+          <w:rFonts w:hint="eastAsia"/>
+        </w:rPr>
+        <w:t>日正式開幕。</w:t>
+      </w:r>
+    </w:p>
+    <w:p>
+      <w:r>
+        <w:t xml:space="preserve">                    </w:t>
+      </w:r>
+      <w:r>
+        <w:rPr>
+          <w:rFonts w:hint="eastAsia"/>
+        </w:rPr>
+        <w:t>義大遊樂世界為台灣首創古希臘情境主題遊樂園，為義大世界的其中之一事業體，於</w:t>
+      </w:r>
+      <w:r>
+        <w:t>2010</w:t>
+      </w:r>
+      <w:r>
+        <w:rPr>
+          <w:rFonts w:hint="eastAsia"/>
+        </w:rPr>
+        <w:t>年</w:t>
+      </w:r>
+      <w:r>
+        <w:t>6</w:t>
+      </w:r>
+      <w:r>
+        <w:rPr>
+          <w:rFonts w:hint="eastAsia"/>
+        </w:rPr>
+        <w:t>月</w:t>
+      </w:r>
+      <w:r>
+        <w:t>19</w:t>
+      </w:r>
+      <w:r>
+        <w:rPr>
+          <w:rFonts w:hint="eastAsia"/>
+        </w:rPr>
+        <w:t>日開始試營運，</w:t>
+      </w:r>
+      <w:r>
+        <w:t>2010</w:t>
+      </w:r>
+      <w:r>
+        <w:rPr>
+          <w:rFonts w:hint="eastAsia"/>
+        </w:rPr>
+        <w:t>年</w:t>
+      </w:r>
+      <w:r>
+        <w:t>12</w:t>
+      </w:r>
+      <w:r>
+        <w:rPr>
+          <w:rFonts w:hint="eastAsia"/>
+        </w:rPr>
+        <w:t>月</w:t>
+      </w:r>
+      <w:r>
+        <w:t>18</w:t>
+      </w:r>
+      <w:r>
+        <w:rPr>
+          <w:rFonts w:hint="eastAsia"/>
+        </w:rPr>
+        <w:t>日正式開幕。</w:t>
+      </w:r>
+    </w:p>
+    <w:p>
+      <w:r>
+        <w:t xml:space="preserve">                    </w:t>
+      </w:r>
+      <w:r>
+        <w:rPr>
+          <w:rFonts w:hint="eastAsia"/>
+        </w:rPr>
+        <w:t>義大遊樂世界為台灣首創古希臘情境主題遊樂園，為義大世界的其中之一事業體，於</w:t>
+      </w:r>
+      <w:r>
+        <w:t>2010</w:t>
+      </w:r>
+      <w:r>
+        <w:rPr>
+          <w:rFonts w:hint="eastAsia"/>
+        </w:rPr>
+        <w:t>年</w:t>
+      </w:r>
+      <w:r>
+        <w:t>6</w:t>
+      </w:r>
+      <w:r>
+        <w:rPr>
+          <w:rFonts w:hint="eastAsia"/>
+        </w:rPr>
+        <w:t>月</w:t>
+      </w:r>
+      <w:r>
+        <w:t>19</w:t>
+      </w:r>
+      <w:r>
+        <w:rPr>
+          <w:rFonts w:hint="eastAsia"/>
+        </w:rPr>
+        <w:t>日開始試營運，</w:t>
+      </w:r>
+      <w:r>
+        <w:t>2010</w:t>
+      </w:r>
+      <w:r>
+        <w:rPr>
+          <w:rFonts w:hint="eastAsia"/>
+        </w:rPr>
+        <w:t>年</w:t>
+      </w:r>
+      <w:r>
+        <w:t>12</w:t>
+      </w:r>
+      <w:r>
+        <w:rPr>
+          <w:rFonts w:hint="eastAsia"/>
+        </w:rPr>
+        <w:t>月</w:t>
+      </w:r>
+      <w:r>
+        <w:t>18</w:t>
+      </w:r>
+      <w:r>
+        <w:rPr>
+          <w:rFonts w:hint="eastAsia"/>
+        </w:rPr>
+        <w:t>日正式開幕。</w:t>
+      </w:r>
+    </w:p>
+    <w:p>
+      <w:r>
+        <w:t xml:space="preserve">                &lt;/p&gt;</w:t>
+      </w:r>
+    </w:p>
+    <w:p>
+      <w:r>
+        <w:t xml:space="preserve">            &lt;/div&gt;</w:t>
+      </w:r>
+    </w:p>
+    <w:p>
+      <w:r>
+        <w:t xml:space="preserve">        &lt;/div&gt;</w:t>
+      </w:r>
+    </w:p>
+    <w:p/>
+    <w:p>
+      <w:r>
+        <w:t xml:space="preserve">        &lt;div class="media"&gt;</w:t>
+      </w:r>
+    </w:p>
+    <w:p>
+      <w:r>
+        <w:t xml:space="preserve">            &lt;div class="col-md-5"&gt;</w:t>
+      </w:r>
+    </w:p>
+    <w:p>
+      <w:r>
+        <w:t xml:space="preserve">                &lt;div class="media-left media-middle"&gt;</w:t>
+      </w:r>
+    </w:p>
+    <w:p>
+      <w:r>
+        <w:t xml:space="preserve">                    &lt;a </w:t>
+      </w:r>
+      <w:proofErr w:type="spellStart"/>
+      <w:r>
+        <w:t>href</w:t>
+      </w:r>
+      <w:proofErr w:type="spellEnd"/>
+      <w:r>
+        <w:t>="#"&gt;</w:t>
+      </w:r>
+    </w:p>
+    <w:p>
+      <w:r>
+        <w:t xml:space="preserve">                        &lt;</w:t>
+      </w:r>
+      <w:proofErr w:type="spellStart"/>
+      <w:r>
+        <w:t>img</w:t>
+      </w:r>
+      <w:proofErr w:type="spellEnd"/>
+      <w:r>
+        <w:t xml:space="preserve"> </w:t>
+      </w:r>
+      <w:proofErr w:type="spellStart"/>
+      <w:r>
+        <w:t>src</w:t>
+      </w:r>
+      <w:proofErr w:type="spellEnd"/>
+      <w:r>
+        <w:t>="</w:t>
+      </w:r>
+      <w:proofErr w:type="gramStart"/>
+      <w:r>
+        <w:t>..</w:t>
+      </w:r>
+      <w:proofErr w:type="gramEnd"/>
+      <w:r>
+        <w:t xml:space="preserve">/../images/02.jpg" width="150" class="media-object </w:t>
+      </w:r>
+      <w:proofErr w:type="spellStart"/>
+      <w:r>
+        <w:t>img</w:t>
+      </w:r>
+      <w:proofErr w:type="spellEnd"/>
+      <w:r>
+        <w:t>-thumbnail</w:t>
+      </w:r>
+      <w:proofErr w:type="gramStart"/>
+      <w:r>
+        <w:t>"  /</w:t>
+      </w:r>
+      <w:proofErr w:type="gramEnd"/>
+      <w:r>
+        <w:t>&gt;</w:t>
+      </w:r>
+    </w:p>
+    <w:p>
+      <w:r>
+        <w:t xml:space="preserve">                    &lt;/a&gt;</w:t>
+      </w:r>
+    </w:p>
+    <w:p>
+      <w:r>
+        <w:t xml:space="preserve">                &lt;/div&gt;</w:t>
+      </w:r>
+    </w:p>
+    <w:p>
+      <w:r>
+        <w:t xml:space="preserve">                &lt;div class="media-body"&gt;</w:t>
+      </w:r>
+    </w:p>
+    <w:p>
+      <w:r>
+        <w:t xml:space="preserve">                    &lt;h4 class="media-heading"&gt;</w:t>
+      </w:r>
+      <w:r>
+        <w:rPr>
+          <w:rFonts w:hint="eastAsia"/>
+        </w:rPr>
+        <w:t>高雄港</w:t>
+      </w:r>
+      <w:r>
+        <w:t>&lt;/h4&gt;</w:t>
+      </w:r>
+    </w:p>
+    <w:p>
+      <w:r>
+        <w:t xml:space="preserve">                    &lt;p&gt;</w:t>
+      </w:r>
+    </w:p>
+    <w:p>
+      <w:r>
+        <w:t xml:space="preserve">                        </w:t>
+      </w:r>
+      <w:r>
+        <w:rPr>
+          <w:rFonts w:hint="eastAsia"/>
+        </w:rPr>
+        <w:t>高雄港是一座位於中華民國高雄市的海港，為中華民國四座主要國際港之一，而且是臺灣首要的海運樞紐、與貨運進出口門戶，港口貨物吞吐量，約占全國</w:t>
+      </w:r>
+      <w:r>
+        <w:rPr>
+          <w:rFonts w:hint="eastAsia"/>
+        </w:rPr>
+        <w:lastRenderedPageBreak/>
+        <w:t>整體港口貨物吞吐量二分之一。</w:t>
+      </w:r>
+    </w:p>
+    <w:p>
+      <w:r>
+        <w:t xml:space="preserve">                        </w:t>
+      </w:r>
+      <w:r>
+        <w:rPr>
+          <w:rFonts w:hint="eastAsia"/>
+        </w:rPr>
+        <w:t>其毗鄰高雄市中心，港區範圍橫跨高雄市</w:t>
+      </w:r>
+      <w:r>
+        <w:t>6</w:t>
+      </w:r>
+      <w:r>
+        <w:rPr>
+          <w:rFonts w:hint="eastAsia"/>
+        </w:rPr>
+        <w:t>個行政區，是臺灣第</w:t>
+      </w:r>
+      <w:r>
+        <w:t>1</w:t>
+      </w:r>
+      <w:r>
+        <w:rPr>
+          <w:rFonts w:hint="eastAsia"/>
+        </w:rPr>
+        <w:t>大港、世界第</w:t>
+      </w:r>
+      <w:r>
+        <w:t>13</w:t>
+      </w:r>
+      <w:r>
+        <w:rPr>
+          <w:rFonts w:hint="eastAsia"/>
+        </w:rPr>
+        <w:t>大港口。</w:t>
+      </w:r>
+      <w:r>
+        <w:t xml:space="preserve"> </w:t>
+      </w:r>
+    </w:p>
+    <w:p/>
+    <w:p/>
+    <w:p>
+      <w:r>
+        <w:t xml:space="preserve">                    &lt;/p&gt;</w:t>
+      </w:r>
+    </w:p>
+    <w:p>
+      <w:r>
+        <w:t xml:space="preserve">                &lt;/div&gt;</w:t>
+      </w:r>
+    </w:p>
+    <w:p>
+      <w:r>
+        <w:t xml:space="preserve">            &lt;/div&gt;</w:t>
+      </w:r>
+    </w:p>
+    <w:p/>
+    <w:p>
+      <w:r>
+        <w:t xml:space="preserve">            &lt;div class="col-md-7"&gt;</w:t>
+      </w:r>
+    </w:p>
+    <w:p>
+      <w:r>
+        <w:t xml:space="preserve">                &lt;div class="media-body"&gt;</w:t>
+      </w:r>
+    </w:p>
+    <w:p>
+      <w:r>
+        <w:t xml:space="preserve">                    &lt;h4 class="media-heading"&gt;</w:t>
+      </w:r>
+      <w:r>
+        <w:rPr>
+          <w:rFonts w:hint="eastAsia"/>
+        </w:rPr>
+        <w:t>高雄港夜景</w:t>
+      </w:r>
+      <w:r>
+        <w:t>&lt;/h4&gt;</w:t>
+      </w:r>
+    </w:p>
+    <w:p>
+      <w:r>
+        <w:t xml:space="preserve">                    &lt;p&gt;</w:t>
+      </w:r>
+    </w:p>
+    <w:p>
+      <w:r>
+        <w:t xml:space="preserve">                        </w:t>
+      </w:r>
+      <w:r>
+        <w:rPr>
+          <w:rFonts w:hint="eastAsia"/>
+        </w:rPr>
+        <w:t>高雄港是一座位於中華民國高雄市的海港，為中華民國四座主要國際港之一，而且是臺灣首要的海運樞紐、與貨運進出口門戶，港口貨物吞吐量，約占全國整體港口貨物吞吐量二分之一。</w:t>
+      </w:r>
+    </w:p>
+    <w:p>
+      <w:r>
+        <w:t xml:space="preserve">                        </w:t>
+      </w:r>
+      <w:r>
+        <w:rPr>
+          <w:rFonts w:hint="eastAsia"/>
+        </w:rPr>
+        <w:t>其毗鄰高雄市中心，港區範圍橫跨高雄市</w:t>
+      </w:r>
+      <w:r>
+        <w:t>6</w:t>
+      </w:r>
+      <w:r>
+        <w:rPr>
+          <w:rFonts w:hint="eastAsia"/>
+        </w:rPr>
+        <w:t>個行政區，是臺灣第</w:t>
+      </w:r>
+      <w:r>
+        <w:t>1</w:t>
+      </w:r>
+      <w:r>
+        <w:rPr>
+          <w:rFonts w:hint="eastAsia"/>
+        </w:rPr>
+        <w:t>大港、世界第</w:t>
+      </w:r>
+      <w:r>
+        <w:t>13</w:t>
+      </w:r>
+      <w:r>
+        <w:rPr>
+          <w:rFonts w:hint="eastAsia"/>
+        </w:rPr>
+        <w:t>大港口。</w:t>
+      </w:r>
+    </w:p>
+    <w:p>
+      <w:r>
+        <w:t xml:space="preserve">                        </w:t>
+      </w:r>
+      <w:r>
+        <w:rPr>
+          <w:rFonts w:hint="eastAsia"/>
+        </w:rPr>
+        <w:t>高雄港是一座位於中華民國高雄市的海港，為中華民國四座主要國際港之一，而且是臺灣首要的海運樞紐、與貨運進出口門戶，港口貨物吞吐量，約占全國整體港口貨物吞吐量二分之一。</w:t>
+      </w:r>
+    </w:p>
+    <w:p>
+      <w:r>
+        <w:t xml:space="preserve">                        </w:t>
+      </w:r>
+      <w:r>
+        <w:rPr>
+          <w:rFonts w:hint="eastAsia"/>
+        </w:rPr>
+        <w:t>其毗鄰高雄市中心，港區範圍橫跨高雄市</w:t>
+      </w:r>
+      <w:r>
+        <w:t>6</w:t>
+      </w:r>
+      <w:r>
+        <w:rPr>
+          <w:rFonts w:hint="eastAsia"/>
+        </w:rPr>
+        <w:t>個行政區，是臺灣第</w:t>
+      </w:r>
+      <w:r>
+        <w:t>1</w:t>
+      </w:r>
+      <w:r>
+        <w:rPr>
+          <w:rFonts w:hint="eastAsia"/>
+        </w:rPr>
+        <w:t>大港、世界第</w:t>
+      </w:r>
+      <w:r>
+        <w:t>13</w:t>
+      </w:r>
+      <w:r>
+        <w:rPr>
+          <w:rFonts w:hint="eastAsia"/>
+        </w:rPr>
+        <w:t>大港口。</w:t>
+      </w:r>
+    </w:p>
+    <w:p/>
+    <w:p>
+      <w:r>
+        <w:t xml:space="preserve">                    &lt;/p&gt;</w:t>
+      </w:r>
+    </w:p>
+    <w:p>
+      <w:r>
+        <w:t xml:space="preserve">                &lt;/div&gt;</w:t>
+      </w:r>
+    </w:p>
+    <w:p>
+      <w:r>
+        <w:t xml:space="preserve">                &lt;div class="media-right media-middle"&gt;</w:t>
+      </w:r>
+    </w:p>
+    <w:p>
+      <w:r>
+        <w:t xml:space="preserve">                    &lt;a </w:t>
+      </w:r>
+      <w:proofErr w:type="spellStart"/>
+      <w:r>
+        <w:t>href</w:t>
+      </w:r>
+      <w:proofErr w:type="spellEnd"/>
+      <w:r>
+        <w:t>="#"&gt;</w:t>
+      </w:r>
+    </w:p>
+    <w:p>
+      <w:r>
+        <w:t xml:space="preserve">                        &lt;</w:t>
+      </w:r>
+      <w:proofErr w:type="spellStart"/>
+      <w:r>
+        <w:t>img</w:t>
+      </w:r>
+      <w:proofErr w:type="spellEnd"/>
+      <w:r>
+        <w:t xml:space="preserve"> </w:t>
+      </w:r>
+      <w:proofErr w:type="spellStart"/>
+      <w:r>
+        <w:t>src</w:t>
+      </w:r>
+      <w:proofErr w:type="spellEnd"/>
+      <w:r>
+        <w:t>="</w:t>
+      </w:r>
+      <w:proofErr w:type="gramStart"/>
+      <w:r>
+        <w:t>..</w:t>
+      </w:r>
+      <w:proofErr w:type="gramEnd"/>
+      <w:r>
+        <w:t xml:space="preserve">/../images/03.jpg" width="150" class="media-object </w:t>
+      </w:r>
+      <w:proofErr w:type="spellStart"/>
+      <w:r>
+        <w:t>img</w:t>
+      </w:r>
+      <w:proofErr w:type="spellEnd"/>
+      <w:r>
+        <w:t>-thumbnail</w:t>
+      </w:r>
+      <w:proofErr w:type="gramStart"/>
+      <w:r>
+        <w:t>"  /</w:t>
+      </w:r>
+      <w:proofErr w:type="gramEnd"/>
+      <w:r>
+        <w:t>&gt;</w:t>
+      </w:r>
+    </w:p>
+    <w:p>
+      <w:r>
+        <w:t xml:space="preserve">                    &lt;/a&gt;</w:t>
+      </w:r>
+    </w:p>
+    <w:p>
+      <w:r>
+        <w:t xml:space="preserve">                &lt;/div&gt;</w:t>
+      </w:r>
+    </w:p>
+    <w:p>
+      <w:r>
+        <w:t xml:space="preserve">            &lt;/div&gt;</w:t>
+      </w:r>
+    </w:p>
+    <w:p>
+      <w:r>
+        <w:t xml:space="preserve">        &lt;/div&gt;</w:t>
+      </w:r>
+    </w:p>
+    <w:p>
+      <w:r>
+        <w:t xml:space="preserve">    &lt;/div&gt;</w:t>
+      </w:r>
+    </w:p>
+    <w:p/>
+    <w:p/>
+    <w:p>
+      <w:r>
+        <w:t xml:space="preserve">    &lt;script </w:t>
+      </w:r>
+      <w:proofErr w:type="spellStart"/>
+      <w:r>
+        <w:t>src</w:t>
+      </w:r>
+      <w:proofErr w:type="spellEnd"/>
+      <w:r>
+        <w:t>="</w:t>
+      </w:r>
+      <w:proofErr w:type="gramStart"/>
+      <w:r>
+        <w:t>..</w:t>
+      </w:r>
+      <w:proofErr w:type="gramEnd"/>
+      <w:r>
+        <w:t>/../Scripts/jquery-3.2.1.min.js"&gt;&lt;/script&gt;</w:t>
+      </w:r>
+    </w:p>
+    <w:p>
+      <w:r>
+        <w:lastRenderedPageBreak/>
+        <w:t xml:space="preserve">    &lt;script </w:t>
+      </w:r>
+      <w:proofErr w:type="spellStart"/>
+      <w:r>
+        <w:t>src</w:t>
+      </w:r>
+      <w:proofErr w:type="spellEnd"/>
+      <w:r>
+        <w:t>="</w:t>
+      </w:r>
+      <w:proofErr w:type="gramStart"/>
+      <w:r>
+        <w:t>..</w:t>
+      </w:r>
+      <w:proofErr w:type="gramEnd"/>
+      <w:r>
+        <w:t>/../Scripts/bootstrap.min.js"&gt;&lt;/script&gt;</w:t>
+      </w:r>
+    </w:p>
+    <w:p>
+      <w:r>
+        <w:t xml:space="preserve">    &lt;</w:t>
+      </w:r>
+      <w:proofErr w:type="gramStart"/>
+      <w:r>
+        <w:t>script</w:t>
+      </w:r>
+      <w:proofErr w:type="gramEnd"/>
+      <w:r>
+        <w:t>&gt;</w:t>
+      </w:r>
+    </w:p>
+    <w:p/>
+    <w:p>
+      <w:r>
+        <w:t xml:space="preserve">    &lt;/script&gt;</w:t>
+      </w:r>
+    </w:p>
+    <w:p>
+      <w:r>
+        <w:t>&lt;/body&gt;</w:t>
+      </w:r>
+    </w:p>
+    <w:p>
+      <w:r>
+        <w:t>&lt;/html&gt;</w:t>
+      </w:r>
+    </w:p>
+    <w:p>
+      <w:pPr>
+        <w:widowControl/>
+        <w:rPr>
+          <w:rFonts w:ascii="Times New Roman" w:eastAsia="標楷體" w:hAnsi="Times New Roman"/>
+        </w:rPr>
+      </w:pPr>
+      <w:r>
+        <w:rPr>
+          <w:rFonts w:ascii="Times New Roman" w:eastAsia="標楷體" w:hAnsi="Times New Roman"/>
+        </w:rPr>
+        <w:br w:type="page"/>
+      </w:r>
+    </w:p>
+    <w:p>
+      <w:r>
+        <w:lastRenderedPageBreak/>
+        <w:t>.</w:t>
+      </w:r>
+      <w:proofErr w:type="spellStart"/>
+      <w:r>
+        <w:t>hwJumBack</w:t>
+      </w:r>
+      <w:proofErr w:type="spellEnd"/>
+      <w:r>
+        <w:t xml:space="preserve"> {</w:t>
+      </w:r>
+    </w:p>
+    <w:p>
+      <w:r>
+        <w:t xml:space="preserve">    </w:t>
+      </w:r>
+      <w:proofErr w:type="gramStart"/>
+      <w:r>
+        <w:t>background-image</w:t>
+      </w:r>
+      <w:proofErr w:type="gramEnd"/>
+      <w:r>
+        <w:t xml:space="preserve">: </w:t>
+      </w:r>
+      <w:proofErr w:type="spellStart"/>
+      <w:r>
+        <w:t>url</w:t>
+      </w:r>
+      <w:proofErr w:type="spellEnd"/>
+      <w:r>
+        <w:t>('../images/002.jpg');</w:t>
+      </w:r>
+    </w:p>
+    <w:p>
+      <w:r>
+        <w:t xml:space="preserve">    </w:t>
+      </w:r>
+      <w:proofErr w:type="gramStart"/>
+      <w:r>
+        <w:t>background-repeat</w:t>
+      </w:r>
+      <w:proofErr w:type="gramEnd"/>
+      <w:r>
+        <w:t>: repeat;</w:t>
+      </w:r>
+    </w:p>
+    <w:p>
+      <w:r>
+        <w:t xml:space="preserve">    </w:t>
+      </w:r>
+      <w:proofErr w:type="gramStart"/>
+      <w:r>
+        <w:t>background-position-y</w:t>
+      </w:r>
+      <w:proofErr w:type="gramEnd"/>
+      <w:r>
+        <w:t>: -55px;</w:t>
+      </w:r>
+    </w:p>
+    <w:p>
+      <w:r>
+        <w:t>}</w:t>
+      </w:r>
+    </w:p>
+    <w:p/>
+    <w:p/>
+    <w:p/>
+    <w:p>
+      <w:r>
+        <w:t>.</w:t>
+      </w:r>
+      <w:proofErr w:type="spellStart"/>
+      <w:r>
+        <w:t>hwJumBack</w:t>
+      </w:r>
+      <w:proofErr w:type="spellEnd"/>
+      <w:r>
+        <w:t xml:space="preserve"> h1</w:t>
+      </w:r>
+      <w:proofErr w:type="gramStart"/>
+      <w:r>
+        <w:t>,.</w:t>
+      </w:r>
+      <w:proofErr w:type="gramEnd"/>
+      <w:r>
+        <w:t>hwJumBack .h1 {</w:t>
+      </w:r>
+    </w:p>
+    <w:p>
+      <w:r>
+        <w:t xml:space="preserve">    </w:t>
+      </w:r>
+      <w:proofErr w:type="spellStart"/>
+      <w:proofErr w:type="gramStart"/>
+      <w:r>
+        <w:t>color:</w:t>
+      </w:r>
+      <w:proofErr w:type="gramEnd"/>
+      <w:r>
+        <w:t>white</w:t>
+      </w:r>
+      <w:proofErr w:type="spellEnd"/>
+      <w:r>
+        <w:t>;</w:t>
+      </w:r>
+    </w:p>
+    <w:p>
+      <w:r>
+        <w:t xml:space="preserve">    font-family:</w:t>
+      </w:r>
+      <w:r>
+        <w:rPr>
+          <w:rFonts w:hint="eastAsia"/>
+        </w:rPr>
+        <w:t>微軟正黑體</w:t>
+      </w:r>
+      <w:r>
+        <w:t>;</w:t>
+      </w:r>
+    </w:p>
+    <w:p>
+      <w:r>
+        <w:t xml:space="preserve">    </w:t>
+      </w:r>
+      <w:proofErr w:type="gramStart"/>
+      <w:r>
+        <w:t>text-shadow:</w:t>
+      </w:r>
+      <w:proofErr w:type="gramEnd"/>
+      <w:r>
+        <w:t xml:space="preserve">5px 5px </w:t>
+      </w:r>
+      <w:proofErr w:type="spellStart"/>
+      <w:r>
+        <w:t>5px</w:t>
+      </w:r>
+      <w:proofErr w:type="spellEnd"/>
+      <w:r>
+        <w:t xml:space="preserve"> black;</w:t>
+      </w:r>
+    </w:p>
+    <w:p>
+      <w:r>
+        <w:t xml:space="preserve">    </w:t>
+      </w:r>
+      <w:proofErr w:type="gramStart"/>
+      <w:r>
+        <w:t>font-weight:</w:t>
+      </w:r>
+      <w:proofErr w:type="gramEnd"/>
+      <w:r>
+        <w:t>900;</w:t>
+      </w:r>
+    </w:p>
+    <w:p>
+      <w:r>
+        <w:t>}</w:t>
+      </w:r>
+    </w:p>
+    <w:p/>
+    <w:p>
+      <w:r>
+        <w:t>.</w:t>
+      </w:r>
+      <w:proofErr w:type="spellStart"/>
+      <w:r>
+        <w:t>hwJumBack</w:t>
+      </w:r>
+      <w:proofErr w:type="spellEnd"/>
+      <w:r>
+        <w:t xml:space="preserve"> p {</w:t>
+      </w:r>
+    </w:p>
+    <w:p>
+      <w:r>
+        <w:t xml:space="preserve">    </w:t>
+      </w:r>
+      <w:proofErr w:type="spellStart"/>
+      <w:proofErr w:type="gramStart"/>
+      <w:r>
+        <w:t>color:</w:t>
+      </w:r>
+      <w:proofErr w:type="gramEnd"/>
+      <w:r>
+        <w:t>white</w:t>
+      </w:r>
+      <w:proofErr w:type="spellEnd"/>
+      <w:r>
+        <w:t>;</w:t>
+      </w:r>
+    </w:p>
+    <w:p>
+      <w:r>
+        <w:t xml:space="preserve">    font-family:</w:t>
+      </w:r>
+      <w:r>
+        <w:rPr>
+          <w:rFonts w:hint="eastAsia"/>
+        </w:rPr>
+        <w:t>微軟正黑體</w:t>
+      </w:r>
+      <w:r>
+        <w:t>;</w:t>
+      </w:r>
+    </w:p>
+    <w:p>
+      <w:r>
+        <w:t xml:space="preserve">    </w:t>
+      </w:r>
+      <w:proofErr w:type="gramStart"/>
+      <w:r>
+        <w:t>text-shadow:</w:t>
+      </w:r>
+      <w:proofErr w:type="gramEnd"/>
+      <w:r>
+        <w:t>2px 2px 4px black;</w:t>
+      </w:r>
+    </w:p>
+    <w:p>
+      <w:r>
+        <w:t xml:space="preserve">    </w:t>
+      </w:r>
+      <w:proofErr w:type="gramStart"/>
+      <w:r>
+        <w:t>font-weight:</w:t>
+      </w:r>
+      <w:proofErr w:type="gramEnd"/>
+      <w:r>
+        <w:t>900;</w:t>
+      </w:r>
+    </w:p>
+    <w:p>
+      <w:r>
+        <w:t xml:space="preserve">    </w:t>
+      </w:r>
+      <w:proofErr w:type="gramStart"/>
+      <w:r>
+        <w:t>font-size:</w:t>
+      </w:r>
+      <w:proofErr w:type="gramEnd"/>
+      <w:r>
+        <w:t>30pt;</w:t>
+      </w:r>
+    </w:p>
+    <w:p>
+      <w:r>
+        <w:t>}</w:t>
+      </w:r>
+    </w:p>
+    <w:p/>
+    <w:p>
+      <w:r>
+        <w:t>.</w:t>
+      </w:r>
+      <w:proofErr w:type="spellStart"/>
+      <w:proofErr w:type="gramStart"/>
+      <w:r>
+        <w:t>hwJumBack</w:t>
+      </w:r>
+      <w:proofErr w:type="spellEnd"/>
+      <w:r>
+        <w:t xml:space="preserve">  .</w:t>
+      </w:r>
+      <w:proofErr w:type="spellStart"/>
+      <w:proofErr w:type="gramEnd"/>
+      <w:r>
+        <w:t>btn</w:t>
+      </w:r>
+      <w:proofErr w:type="spellEnd"/>
+      <w:r>
+        <w:t>{</w:t>
+      </w:r>
+    </w:p>
+    <w:p>
+      <w:r>
+        <w:t xml:space="preserve">    </w:t>
+      </w:r>
+      <w:proofErr w:type="spellStart"/>
+      <w:proofErr w:type="gramStart"/>
+      <w:r>
+        <w:t>color:</w:t>
+      </w:r>
+      <w:proofErr w:type="gramEnd"/>
+      <w:r>
+        <w:t>white</w:t>
+      </w:r>
+      <w:proofErr w:type="spellEnd"/>
+      <w:r>
+        <w:t>;</w:t>
+      </w:r>
+    </w:p>
+    <w:p>
+      <w:r>
+        <w:t xml:space="preserve">    font-family:</w:t>
+      </w:r>
+      <w:r>
+        <w:rPr>
+          <w:rFonts w:hint="eastAsia"/>
+        </w:rPr>
+        <w:t>微軟正黑體</w:t>
+      </w:r>
+      <w:r>
+        <w:t>;</w:t>
+      </w:r>
+    </w:p>
+    <w:p>
+      <w:r>
+        <w:t xml:space="preserve">    </w:t>
+      </w:r>
+      <w:proofErr w:type="gramStart"/>
+      <w:r>
+        <w:t>text-shadow:</w:t>
+      </w:r>
+      <w:proofErr w:type="gramEnd"/>
+      <w:r>
+        <w:t>2px 2px 3px black;</w:t>
+      </w:r>
+    </w:p>
+    <w:p>
+      <w:r>
+        <w:t xml:space="preserve">    </w:t>
+      </w:r>
+      <w:proofErr w:type="gramStart"/>
+      <w:r>
+        <w:t>font-weight:</w:t>
+      </w:r>
+      <w:proofErr w:type="gramEnd"/>
+      <w:r>
+        <w:t>900;</w:t>
+      </w:r>
+    </w:p>
+    <w:p>
+      <w:r>
+        <w:t xml:space="preserve">    </w:t>
+      </w:r>
+      <w:proofErr w:type="gramStart"/>
+      <w:r>
+        <w:t>font-size:</w:t>
+      </w:r>
+      <w:proofErr w:type="gramEnd"/>
+      <w:r>
+        <w:t>16pt;</w:t>
+      </w:r>
+    </w:p>
+    <w:p>
+      <w:pPr>
+        <w:pBdr>
+          <w:top w:val="dashDotStroked" w:sz="24" w:space="1" w:color="auto"/>
+          <w:left w:val="dashDotStroked" w:sz="24" w:space="4" w:color="auto"/>
+          <w:bottom w:val="dashDotStroked" w:sz="24" w:space="1" w:color="auto"/>
+          <w:right w:val="dashDotStroked" w:sz="24" w:space="4" w:color="auto"/>
+        </w:pBdr>
+        <w:rPr>
+          <w:rFonts w:ascii="Times New Roman" w:eastAsia="標楷體" w:hAnsi="Times New Roman"/>
+        </w:rPr>
+      </w:pPr>
+      <w:r>
+        <w:t>}</w:t>
+      </w:r>
+      <w:bookmarkStart w:id="0" w:name="_GoBack"/>
+      <w:bookmarkEnd w:id="0"/>
+    </w:p>
+    <w:permEnd w:id="913662503"/>
+    <w:p>
+      <w:pPr>
+        <w:rPr>
+          <w:rFonts w:ascii="Times New Roman" w:eastAsia="標楷體" w:hAnsi="Times New Roman"/>
           <w:sz w:val="32"/>
         </w:rPr>
       </w:pPr>
     </w:p>
     <w:sectPr>
-      <w:headerReference w:type="default" r:id="rId7"/>
+      <w:headerReference w:type="default" r:id="rId10"/>
       <w:pgSz w:w="11906" w:h="16838"/>
       <w:pgMar w:top="1134" w:right="1134" w:bottom="1134" w:left="1134" w:header="851" w:footer="992" w:gutter="0"/>
       <w:cols w:space="425"/>
